--- a/J.A.Gutierrez_Resume9_2023.docx
+++ b/J.A.Gutierrez_Resume9_2023.docx
@@ -33,6 +33,48 @@
         </w:rPr>
         <w:t xml:space="preserve">Jesus Anthony Gutierrez</w:t>
       </w:r>
+      <w:r>
+        <w:drawing>
+          <wp:anchor allowOverlap="1" behindDoc="1" distB="114300" distT="114300" distL="114300" distR="114300" hidden="0" layoutInCell="1" locked="0" relativeHeight="0" simplePos="0">
+            <wp:simplePos x="0" y="0"/>
+            <wp:positionH relativeFrom="column">
+              <wp:posOffset>5710238</wp:posOffset>
+            </wp:positionH>
+            <wp:positionV relativeFrom="paragraph">
+              <wp:posOffset>114300</wp:posOffset>
+            </wp:positionV>
+            <wp:extent cx="995363" cy="995363"/>
+            <wp:effectExtent b="0" l="0" r="0" t="0"/>
+            <wp:wrapNone/>
+            <wp:docPr id="3" name="image1.png"/>
+            <a:graphic>
+              <a:graphicData uri="http://schemas.openxmlformats.org/drawingml/2006/picture">
+                <pic:pic>
+                  <pic:nvPicPr>
+                    <pic:cNvPr id="0" name="image1.png"/>
+                    <pic:cNvPicPr preferRelativeResize="0"/>
+                  </pic:nvPicPr>
+                  <pic:blipFill>
+                    <a:blip r:embed="rId7"/>
+                    <a:srcRect b="0" l="0" r="0" t="0"/>
+                    <a:stretch>
+                      <a:fillRect/>
+                    </a:stretch>
+                  </pic:blipFill>
+                  <pic:spPr>
+                    <a:xfrm>
+                      <a:off x="0" y="0"/>
+                      <a:ext cx="995363" cy="995363"/>
+                    </a:xfrm>
+                    <a:prstGeom prst="rect"/>
+                    <a:ln/>
+                  </pic:spPr>
+                </pic:pic>
+              </a:graphicData>
+            </a:graphic>
+          </wp:anchor>
+        </w:drawing>
+      </w:r>
     </w:p>
     <w:p>
       <w:pPr>
@@ -74,7 +116,7 @@
         </w:rPr>
         <w:t xml:space="preserve">Portfolio: </w:t>
       </w:r>
-      <w:hyperlink r:id="rId7">
+      <w:hyperlink r:id="rId8">
         <w:r>
           <w:rPr>
             <w:rFonts w:ascii="Arial" w:cs="Arial" w:eastAsia="Arial" w:hAnsi="Arial"/>
@@ -122,7 +164,7 @@
         </w:rPr>
         <w:t xml:space="preserve">  Email: </w:t>
       </w:r>
-      <w:hyperlink r:id="rId8">
+      <w:hyperlink r:id="rId9">
         <w:r>
           <w:rPr>
             <w:rFonts w:ascii="Arial" w:cs="Arial" w:eastAsia="Arial" w:hAnsi="Arial"/>
@@ -135,7 +177,7 @@
           <w:t xml:space="preserve">jesusagutierrez94</w:t>
         </w:r>
       </w:hyperlink>
-      <w:hyperlink r:id="rId9">
+      <w:hyperlink r:id="rId10">
         <w:r>
           <w:rPr>
             <w:rFonts w:ascii="Arial" w:cs="Arial" w:eastAsia="Arial" w:hAnsi="Arial"/>
@@ -286,16 +328,16 @@
                 <wp:extent cx="6591300" cy="76200"/>
                 <wp:effectExtent b="0" l="0" r="0" t="0"/>
                 <wp:wrapNone/>
-                <wp:docPr id="2" name="image1.png"/>
+                <wp:docPr id="2" name="image2.png"/>
                 <a:graphic>
                   <a:graphicData uri="http://schemas.openxmlformats.org/drawingml/2006/picture">
                     <pic:pic>
                       <pic:nvPicPr>
-                        <pic:cNvPr id="0" name="image1.png"/>
+                        <pic:cNvPr id="0" name="image2.png"/>
                         <pic:cNvPicPr preferRelativeResize="0"/>
                       </pic:nvPicPr>
                       <pic:blipFill>
-                        <a:blip r:embed="rId10"/>
+                        <a:blip r:embed="rId11"/>
                         <a:srcRect/>
                         <a:stretch>
                           <a:fillRect/>
@@ -912,16 +954,6 @@
         <w:rPr>
           <w:rFonts w:ascii="Arial" w:cs="Arial" w:eastAsia="Arial" w:hAnsi="Arial"/>
           <w:b w:val="0"/>
-          <w:sz w:val="20"/>
-          <w:szCs w:val="20"/>
-          <w:rtl w:val="0"/>
-        </w:rPr>
-        <w:t xml:space="preserve"> </w:t>
-      </w:r>
-      <w:r>
-        <w:rPr>
-          <w:rFonts w:ascii="Arial" w:cs="Arial" w:eastAsia="Arial" w:hAnsi="Arial"/>
-          <w:b w:val="0"/>
           <w:rtl w:val="0"/>
         </w:rPr>
         <w:t xml:space="preserve">President, Enthusiastic Programmers Club </w:t>
@@ -1008,10 +1040,92 @@
     </w:p>
     <w:p>
       <w:pPr>
-        <w:tabs>
-          <w:tab w:val="left" w:leader="none" w:pos="1800"/>
-        </w:tabs>
+        <w:ind w:left="2160" w:firstLine="0"/>
+        <w:rPr>
+          <w:rFonts w:ascii="Arial" w:cs="Arial" w:eastAsia="Arial" w:hAnsi="Arial"/>
+          <w:sz w:val="20"/>
+          <w:szCs w:val="20"/>
+        </w:rPr>
+      </w:pPr>
+      <w:r>
+        <w:rPr>
+          <w:rtl w:val="0"/>
+        </w:rPr>
+      </w:r>
+    </w:p>
+    <w:p>
+      <w:pPr>
+        <w:pStyle w:val="Heading3"/>
+        <w:ind w:left="0" w:firstLine="0"/>
+        <w:rPr>
+          <w:rFonts w:ascii="Arial" w:cs="Arial" w:eastAsia="Arial" w:hAnsi="Arial"/>
+          <w:b w:val="0"/>
+        </w:rPr>
+      </w:pPr>
+      <w:bookmarkStart w:colFirst="0" w:colLast="0" w:name="_heading=h.5le01zo0gh3x" w:id="7"/>
+      <w:bookmarkEnd w:id="7"/>
+      <w:r>
+        <w:rPr>
+          <w:rFonts w:ascii="Arial" w:cs="Arial" w:eastAsia="Arial" w:hAnsi="Arial"/>
+          <w:b w:val="0"/>
+          <w:sz w:val="20"/>
+          <w:szCs w:val="20"/>
+          <w:rtl w:val="0"/>
+        </w:rPr>
+        <w:t xml:space="preserve">2012-2020</w:t>
+      </w:r>
+      <w:r>
+        <w:rPr>
+          <w:rFonts w:ascii="Arial" w:cs="Arial" w:eastAsia="Arial" w:hAnsi="Arial"/>
+          <w:b w:val="0"/>
+          <w:rtl w:val="0"/>
+        </w:rPr>
+        <w:t xml:space="preserve"> </w:t>
+        <w:tab/>
+        <w:t xml:space="preserve"> Additional Experience Includes Positions At:</w:t>
+      </w:r>
+    </w:p>
+    <w:p>
+      <w:pPr>
         <w:rPr/>
+      </w:pPr>
+      <w:r>
+        <w:rPr>
+          <w:rtl w:val="0"/>
+        </w:rPr>
+      </w:r>
+    </w:p>
+    <w:p>
+      <w:pPr>
+        <w:numPr>
+          <w:ilvl w:val="0"/>
+          <w:numId w:val="1"/>
+        </w:numPr>
+        <w:ind w:left="2160" w:hanging="360"/>
+        <w:rPr>
+          <w:rFonts w:ascii="Arial" w:cs="Arial" w:eastAsia="Arial" w:hAnsi="Arial"/>
+          <w:sz w:val="20"/>
+          <w:szCs w:val="20"/>
+        </w:rPr>
+      </w:pPr>
+      <w:r>
+        <w:rPr>
+          <w:rFonts w:ascii="Arial" w:cs="Arial" w:eastAsia="Arial" w:hAnsi="Arial"/>
+          <w:sz w:val="20"/>
+          <w:szCs w:val="20"/>
+          <w:rtl w:val="0"/>
+        </w:rPr>
+        <w:t xml:space="preserve">Uber, Grubhub, Doordash, Red Robin, Denny’s, Baskin Robbins, Subway, Jack in the Box, Huege’s Land Surveying </w:t>
+      </w:r>
+    </w:p>
+    <w:p>
+      <w:pPr>
+        <w:ind w:left="2160" w:firstLine="0"/>
+        <w:rPr>
+          <w:rFonts w:ascii="Arial" w:cs="Arial" w:eastAsia="Arial" w:hAnsi="Arial"/>
+          <w:sz w:val="20"/>
+          <w:szCs w:val="20"/>
+        </w:rPr>
       </w:pPr>
       <w:r>
         <w:rPr>
@@ -1058,8 +1172,8 @@
           <w:szCs w:val="20"/>
         </w:rPr>
       </w:pPr>
-      <w:bookmarkStart w:colFirst="0" w:colLast="0" w:name="_heading=h.1t3h5sf" w:id="7"/>
-      <w:bookmarkEnd w:id="7"/>
+      <w:bookmarkStart w:colFirst="0" w:colLast="0" w:name="_heading=h.1t3h5sf" w:id="8"/>
+      <w:bookmarkEnd w:id="8"/>
       <w:r>
         <w:rPr>
           <w:rFonts w:ascii="Arial" w:cs="Arial" w:eastAsia="Arial" w:hAnsi="Arial"/>
@@ -1154,8 +1268,8 @@
           <w:szCs w:val="22"/>
         </w:rPr>
       </w:pPr>
-      <w:bookmarkStart w:colFirst="0" w:colLast="0" w:name="_heading=h.4d34og8" w:id="8"/>
-      <w:bookmarkEnd w:id="8"/>
+      <w:bookmarkStart w:colFirst="0" w:colLast="0" w:name="_heading=h.4d34og8" w:id="9"/>
+      <w:bookmarkEnd w:id="9"/>
       <w:r>
         <w:rPr>
           <w:rFonts w:ascii="Arial" w:cs="Arial" w:eastAsia="Arial" w:hAnsi="Arial"/>
@@ -1294,51 +1408,6 @@
           <w:rtl w:val="0"/>
         </w:rPr>
         <w:t xml:space="preserve"> - Trigonometry / Calculus I &amp; II / Linear Algebra / Probability and Statistics / Discrete Math </w:t>
-      </w:r>
-    </w:p>
-    <w:p>
-      <w:pPr>
-        <w:pStyle w:val="Heading3"/>
-        <w:pageBreakBefore w:val="0"/>
-        <w:pBdr>
-          <w:top w:space="0" w:sz="0" w:val="nil"/>
-          <w:left w:space="0" w:sz="0" w:val="nil"/>
-          <w:bottom w:space="0" w:sz="0" w:val="nil"/>
-          <w:right w:space="0" w:sz="0" w:val="nil"/>
-          <w:between w:space="0" w:sz="0" w:val="nil"/>
-        </w:pBdr>
-        <w:shd w:fill="auto" w:val="clear"/>
-        <w:spacing w:before="120" w:lineRule="auto"/>
-        <w:rPr>
-          <w:rFonts w:ascii="Arial" w:cs="Arial" w:eastAsia="Arial" w:hAnsi="Arial"/>
-          <w:sz w:val="22"/>
-          <w:szCs w:val="22"/>
-        </w:rPr>
-      </w:pPr>
-      <w:r>
-        <w:rPr>
-          <w:rtl w:val="0"/>
-        </w:rPr>
-      </w:r>
-    </w:p>
-    <w:p>
-      <w:pPr>
-        <w:pStyle w:val="Heading5"/>
-        <w:tabs>
-          <w:tab w:val="left" w:leader="none" w:pos="1800"/>
-        </w:tabs>
-        <w:rPr>
-          <w:rFonts w:ascii="Arial" w:cs="Arial" w:eastAsia="Arial" w:hAnsi="Arial"/>
-        </w:rPr>
-      </w:pPr>
-      <w:bookmarkStart w:colFirst="0" w:colLast="0" w:name="_heading=h.2s8eyo1" w:id="9"/>
-      <w:bookmarkEnd w:id="9"/>
-      <w:r>
-        <w:rPr>
-          <w:rFonts w:ascii="Arial" w:cs="Arial" w:eastAsia="Arial" w:hAnsi="Arial"/>
-          <w:rtl w:val="0"/>
-        </w:rPr>
-        <w:t xml:space="preserve">References Available Upon Request</w:t>
       </w:r>
     </w:p>
     <w:p>
@@ -2348,7 +2417,7 @@
 
 <file path=customXML/item1.xml><?xml version="1.0" encoding="utf-8"?>
 <go:gDocsCustomXmlDataStorage xmlns:go="http://customooxmlschemas.google.com/" xmlns:r="http://schemas.openxmlformats.org/officeDocument/2006/relationships" uri="GoogleDocsCustomDataVersion2">
-  <go:docsCustomData xmlns:go="http://customooxmlschemas.google.com/" roundtripDataSignature="AMtx7mh5OWO7MYORPjHU7YbjQTlnTk9Flw==">CgMxLjAyCGguZ2pkZ3hzMgloLjMwajB6bGwyCWguMWZvYjl0ZTIJaC4zem55c2g3MgloLjJldDkycDAyCGgudHlqY3d0MgloLjNkeTZ2a20yCWguMXQzaDVzZjIJaC40ZDM0b2c4MgloLjJzOGV5bzE4AHIhMU8xSUo0dDR0QVVNbGhZZXpoRFNrTDMxQzU1QWhCd0wy</go:docsCustomData>
+  <go:docsCustomData xmlns:go="http://customooxmlschemas.google.com/" roundtripDataSignature="AMtx7miP3ca+c2mQ4Ya/MGmrJaSbQVkNYg==">CgMxLjAyCGguZ2pkZ3hzMgloLjMwajB6bGwyCWguMWZvYjl0ZTIJaC4zem55c2g3MgloLjJldDkycDAyCGgudHlqY3d0MgloLjNkeTZ2a20yDmguNWxlMDF6bzBnaDN4MgloLjF0M2g1c2YyCWguNGQzNG9nODgAciExTzFJSjR0NHRBVU1saFllemhEU2tMMzFDNTVBaEJ3TDI=</go:docsCustomData>
 </go:gDocsCustomXmlDataStorage>
 </file>
 
